--- a/Research/masters.docx
+++ b/Research/masters.docx
@@ -26,7 +26,7 @@
           <w:sz w:val="24"/>
           <w:szCs w:val="24"/>
         </w:rPr>
-        <w:t>11</w:t>
+        <w:t>20</w:t>
       </w:r>
       <w:r>
         <w:rPr>
@@ -245,6 +245,22 @@
         </w:rPr>
         <w:t xml:space="preserve"> </w:t>
       </w:r>
+      <w:r>
+        <w:rPr>
+          <w:rFonts w:ascii="Times New Roman" w:eastAsia="Times New Roman" w:hAnsi="Times New Roman" w:cs="Times New Roman"/>
+          <w:sz w:val="24"/>
+          <w:szCs w:val="24"/>
+        </w:rPr>
+        <w:t>A survey of malware detection using deep learning</w:t>
+      </w:r>
+      <w:r>
+        <w:rPr>
+          <w:rFonts w:ascii="Times New Roman" w:eastAsia="Times New Roman" w:hAnsi="Times New Roman" w:cs="Times New Roman"/>
+          <w:sz w:val="24"/>
+          <w:szCs w:val="24"/>
+        </w:rPr>
+        <w:t>.</w:t>
+      </w:r>
     </w:p>
     <w:p>
       <w:pPr>
@@ -275,110 +291,238 @@
         </w:rPr>
         <w:t>Abstract:</w:t>
       </w:r>
-    </w:p>
-    <w:p>
-      <w:pPr>
-        <w:spacing w:line="360" w:lineRule="auto"/>
-        <w:jc w:val="both"/>
-        <w:rPr>
-          <w:rFonts w:ascii="Times New Roman" w:eastAsia="Times New Roman" w:hAnsi="Times New Roman" w:cs="Times New Roman"/>
-          <w:sz w:val="24"/>
-          <w:szCs w:val="24"/>
-        </w:rPr>
-      </w:pPr>
-    </w:p>
-    <w:p>
-      <w:pPr>
-        <w:spacing w:line="360" w:lineRule="auto"/>
-        <w:jc w:val="both"/>
-        <w:rPr>
-          <w:rFonts w:ascii="Times New Roman" w:eastAsia="Times New Roman" w:hAnsi="Times New Roman" w:cs="Times New Roman"/>
-          <w:sz w:val="24"/>
-          <w:szCs w:val="24"/>
-        </w:rPr>
-      </w:pPr>
-    </w:p>
-    <w:p>
-      <w:pPr>
-        <w:spacing w:line="360" w:lineRule="auto"/>
-        <w:jc w:val="both"/>
-        <w:rPr>
-          <w:rFonts w:ascii="Times New Roman" w:eastAsia="Times New Roman" w:hAnsi="Times New Roman" w:cs="Times New Roman"/>
-          <w:sz w:val="24"/>
-          <w:szCs w:val="24"/>
-        </w:rPr>
-      </w:pPr>
-    </w:p>
-    <w:p>
-      <w:pPr>
-        <w:spacing w:line="360" w:lineRule="auto"/>
-        <w:jc w:val="both"/>
-        <w:rPr>
-          <w:rFonts w:ascii="Times New Roman" w:eastAsia="Times New Roman" w:hAnsi="Times New Roman" w:cs="Times New Roman"/>
-          <w:sz w:val="24"/>
-          <w:szCs w:val="24"/>
-        </w:rPr>
-      </w:pPr>
-    </w:p>
-    <w:p>
-      <w:pPr>
-        <w:spacing w:line="360" w:lineRule="auto"/>
-        <w:jc w:val="both"/>
-        <w:rPr>
-          <w:rFonts w:ascii="Times New Roman" w:eastAsia="Times New Roman" w:hAnsi="Times New Roman" w:cs="Times New Roman"/>
-          <w:sz w:val="24"/>
-          <w:szCs w:val="24"/>
-        </w:rPr>
-      </w:pPr>
-    </w:p>
-    <w:p>
-      <w:pPr>
-        <w:spacing w:line="360" w:lineRule="auto"/>
-        <w:jc w:val="both"/>
-        <w:rPr>
-          <w:rFonts w:ascii="Times New Roman" w:eastAsia="Times New Roman" w:hAnsi="Times New Roman" w:cs="Times New Roman"/>
-          <w:sz w:val="24"/>
-          <w:szCs w:val="24"/>
-        </w:rPr>
-      </w:pPr>
-    </w:p>
-    <w:p>
-      <w:pPr>
-        <w:spacing w:line="360" w:lineRule="auto"/>
-        <w:jc w:val="both"/>
-        <w:rPr>
-          <w:rFonts w:ascii="Times New Roman" w:eastAsia="Times New Roman" w:hAnsi="Times New Roman" w:cs="Times New Roman"/>
-          <w:sz w:val="24"/>
-          <w:szCs w:val="24"/>
-        </w:rPr>
-      </w:pPr>
-    </w:p>
-    <w:p>
-      <w:pPr>
-        <w:spacing w:line="360" w:lineRule="auto"/>
-        <w:jc w:val="both"/>
-        <w:rPr>
-          <w:rFonts w:ascii="Times New Roman" w:eastAsia="Times New Roman" w:hAnsi="Times New Roman" w:cs="Times New Roman"/>
-          <w:sz w:val="24"/>
-          <w:szCs w:val="24"/>
-        </w:rPr>
-      </w:pPr>
-    </w:p>
-    <w:p>
-      <w:pPr>
-        <w:spacing w:line="360" w:lineRule="auto"/>
-        <w:jc w:val="both"/>
-        <w:rPr>
-          <w:rFonts w:ascii="Times New Roman" w:eastAsia="Times New Roman" w:hAnsi="Times New Roman" w:cs="Times New Roman"/>
-          <w:sz w:val="24"/>
-          <w:szCs w:val="24"/>
-        </w:rPr>
-      </w:pPr>
-    </w:p>
-    <w:p>
-      <w:pPr>
-        <w:spacing w:line="360" w:lineRule="auto"/>
-        <w:jc w:val="both"/>
+      <w:r>
+        <w:rPr>
+          <w:rFonts w:ascii="Times New Roman" w:eastAsia="Times New Roman" w:hAnsi="Times New Roman" w:cs="Times New Roman"/>
+          <w:sz w:val="24"/>
+          <w:szCs w:val="24"/>
+        </w:rPr>
+        <w:t xml:space="preserve"> </w:t>
+      </w:r>
+      <w:r>
+        <w:rPr>
+          <w:rFonts w:ascii="Times New Roman" w:eastAsia="Times New Roman" w:hAnsi="Times New Roman" w:cs="Times New Roman"/>
+          <w:sz w:val="24"/>
+          <w:szCs w:val="24"/>
+        </w:rPr>
+        <w:t xml:space="preserve">The problem of malicious software (malware) detection and classification is a complex task, and there is no perfect approach. There is still a lot of work to be done. Unlike most other research areas, standard benchmarks are difficult to find for malware detection. This paper aims to investigate recent advances in malware detection on MacOS, Windows, iOS, Android, and Linux using deep learning (DL) by investigating DL in text and image classification, the use of pre-trained and multi-task learning models for malware detection approaches to obtain high accuracy and which the best approach if we have a standard benchmark dataset. </w:t>
+      </w:r>
+      <w:r>
+        <w:rPr>
+          <w:rFonts w:ascii="Times New Roman" w:eastAsia="Times New Roman" w:hAnsi="Times New Roman" w:cs="Times New Roman"/>
+          <w:sz w:val="24"/>
+          <w:szCs w:val="24"/>
+        </w:rPr>
+        <w:t xml:space="preserve">We </w:t>
+      </w:r>
+      <w:r>
+        <w:rPr>
+          <w:rFonts w:ascii="Times New Roman" w:eastAsia="Times New Roman" w:hAnsi="Times New Roman" w:cs="Times New Roman"/>
+          <w:sz w:val="24"/>
+          <w:szCs w:val="24"/>
+        </w:rPr>
+        <w:t>discuss the impact of adversarial attacks on deep learning models, negatively affecting their generalization capabilities and resulting in poor performance on unseen data.</w:t>
+      </w:r>
+      <w:r>
+        <w:rPr>
+          <w:rFonts w:ascii="Times New Roman" w:eastAsia="Times New Roman" w:hAnsi="Times New Roman" w:cs="Times New Roman"/>
+          <w:sz w:val="24"/>
+          <w:szCs w:val="24"/>
+        </w:rPr>
+        <w:t xml:space="preserve"> </w:t>
+      </w:r>
+      <w:r>
+        <w:rPr>
+          <w:rFonts w:ascii="Times New Roman" w:eastAsia="Times New Roman" w:hAnsi="Times New Roman" w:cs="Times New Roman"/>
+          <w:sz w:val="24"/>
+          <w:szCs w:val="24"/>
+        </w:rPr>
+        <w:t>We examine eight popular DL approaches on various datasets. This survey will help researchers develop a general understanding of malware recognition using deep learning.</w:t>
+      </w:r>
+    </w:p>
+    <w:p>
+      <w:pPr>
+        <w:spacing w:line="360" w:lineRule="auto"/>
+        <w:rPr>
+          <w:rFonts w:ascii="Times New Roman" w:eastAsia="Times New Roman" w:hAnsi="Times New Roman" w:cs="Times New Roman"/>
+          <w:sz w:val="24"/>
+          <w:szCs w:val="24"/>
+        </w:rPr>
+        <w:sectPr>
+          <w:pgSz w:w="11909" w:h="16834"/>
+          <w:pgMar w:top="1440" w:right="1440" w:bottom="1440" w:left="1440" w:header="720" w:footer="720" w:gutter="0"/>
+          <w:pgNumType w:start="1"/>
+          <w:cols w:space="720"/>
+        </w:sectPr>
+      </w:pPr>
+    </w:p>
+    <w:p>
+      <w:pPr>
+        <w:spacing w:line="360" w:lineRule="auto"/>
+        <w:rPr>
+          <w:rFonts w:ascii="Times New Roman" w:eastAsia="Times New Roman" w:hAnsi="Times New Roman" w:cs="Times New Roman"/>
+          <w:sz w:val="24"/>
+          <w:szCs w:val="24"/>
+        </w:rPr>
+      </w:pPr>
+    </w:p>
+    <w:p>
+      <w:pPr>
+        <w:spacing w:line="360" w:lineRule="auto"/>
+        <w:rPr>
+          <w:rFonts w:ascii="Times New Roman" w:eastAsia="Times New Roman" w:hAnsi="Times New Roman" w:cs="Times New Roman"/>
+          <w:sz w:val="24"/>
+          <w:szCs w:val="24"/>
+        </w:rPr>
+      </w:pPr>
+    </w:p>
+    <w:p>
+      <w:pPr>
+        <w:spacing w:line="360" w:lineRule="auto"/>
+        <w:jc w:val="both"/>
+        <w:rPr>
+          <w:rFonts w:ascii="Times New Roman" w:eastAsia="Times New Roman" w:hAnsi="Times New Roman" w:cs="Times New Roman"/>
+          <w:sz w:val="24"/>
+          <w:szCs w:val="24"/>
+        </w:rPr>
+      </w:pPr>
+      <w:r>
+        <w:rPr>
+          <w:rFonts w:ascii="Times New Roman" w:eastAsia="Times New Roman" w:hAnsi="Times New Roman" w:cs="Times New Roman"/>
+          <w:sz w:val="24"/>
+          <w:szCs w:val="24"/>
+        </w:rPr>
+        <w:t>Sincerely,</w:t>
+      </w:r>
+    </w:p>
+    <w:p>
+      <w:pPr>
+        <w:spacing w:line="360" w:lineRule="auto"/>
+        <w:jc w:val="both"/>
+        <w:rPr>
+          <w:rFonts w:ascii="Times New Roman" w:eastAsia="Times New Roman" w:hAnsi="Times New Roman" w:cs="Times New Roman"/>
+          <w:sz w:val="24"/>
+          <w:szCs w:val="24"/>
+        </w:rPr>
+      </w:pPr>
+      <w:r>
+        <w:rPr>
+          <w:rFonts w:ascii="Times New Roman" w:eastAsia="Times New Roman" w:hAnsi="Times New Roman" w:cs="Times New Roman"/>
+          <w:sz w:val="24"/>
+          <w:szCs w:val="24"/>
+        </w:rPr>
+        <w:t xml:space="preserve">Name: </w:t>
+      </w:r>
+      <w:r>
+        <w:rPr>
+          <w:rFonts w:ascii="Times New Roman" w:eastAsia="Times New Roman" w:hAnsi="Times New Roman" w:cs="Times New Roman"/>
+          <w:sz w:val="24"/>
+          <w:szCs w:val="24"/>
+        </w:rPr>
+        <w:t>Md. Shakil Hossain</w:t>
+      </w:r>
+    </w:p>
+    <w:p>
+      <w:pPr>
+        <w:spacing w:line="360" w:lineRule="auto"/>
+        <w:jc w:val="both"/>
+        <w:rPr>
+          <w:rFonts w:ascii="Times New Roman" w:eastAsia="Times New Roman" w:hAnsi="Times New Roman" w:cs="Times New Roman"/>
+          <w:sz w:val="24"/>
+          <w:szCs w:val="24"/>
+        </w:rPr>
+      </w:pPr>
+      <w:r>
+        <w:rPr>
+          <w:rFonts w:ascii="Times New Roman" w:eastAsia="Times New Roman" w:hAnsi="Times New Roman" w:cs="Times New Roman"/>
+          <w:sz w:val="24"/>
+          <w:szCs w:val="24"/>
+        </w:rPr>
+        <w:t>Class Roll: 1061</w:t>
+      </w:r>
+    </w:p>
+    <w:p>
+      <w:pPr>
+        <w:spacing w:line="360" w:lineRule="auto"/>
+        <w:jc w:val="both"/>
+        <w:rPr>
+          <w:rFonts w:ascii="Times New Roman" w:eastAsia="Times New Roman" w:hAnsi="Times New Roman" w:cs="Times New Roman"/>
+          <w:sz w:val="24"/>
+          <w:szCs w:val="24"/>
+        </w:rPr>
+      </w:pPr>
+      <w:r>
+        <w:rPr>
+          <w:rFonts w:ascii="Times New Roman" w:eastAsia="Times New Roman" w:hAnsi="Times New Roman" w:cs="Times New Roman"/>
+          <w:sz w:val="24"/>
+          <w:szCs w:val="24"/>
+        </w:rPr>
+        <w:t xml:space="preserve">Signature:        </w:t>
+      </w:r>
+    </w:p>
+    <w:p>
+      <w:pPr>
+        <w:spacing w:line="360" w:lineRule="auto"/>
+        <w:rPr>
+          <w:rFonts w:ascii="Times New Roman" w:eastAsia="Times New Roman" w:hAnsi="Times New Roman" w:cs="Times New Roman"/>
+          <w:sz w:val="24"/>
+          <w:szCs w:val="24"/>
+        </w:rPr>
+      </w:pPr>
+    </w:p>
+    <w:p>
+      <w:pPr>
+        <w:spacing w:line="360" w:lineRule="auto"/>
+        <w:rPr>
+          <w:rFonts w:ascii="Times New Roman" w:eastAsia="Times New Roman" w:hAnsi="Times New Roman" w:cs="Times New Roman"/>
+          <w:sz w:val="24"/>
+          <w:szCs w:val="24"/>
+        </w:rPr>
+      </w:pPr>
+    </w:p>
+    <w:p>
+      <w:pPr>
+        <w:spacing w:line="360" w:lineRule="auto"/>
+        <w:rPr>
+          <w:rFonts w:ascii="Times New Roman" w:eastAsia="Times New Roman" w:hAnsi="Times New Roman" w:cs="Times New Roman"/>
+          <w:sz w:val="24"/>
+          <w:szCs w:val="24"/>
+        </w:rPr>
+      </w:pPr>
+    </w:p>
+    <w:p>
+      <w:pPr>
+        <w:spacing w:line="360" w:lineRule="auto"/>
+        <w:rPr>
+          <w:rFonts w:ascii="Times New Roman" w:eastAsia="Times New Roman" w:hAnsi="Times New Roman" w:cs="Times New Roman"/>
+          <w:sz w:val="24"/>
+          <w:szCs w:val="24"/>
+        </w:rPr>
+      </w:pPr>
+    </w:p>
+    <w:p>
+      <w:pPr>
+        <w:spacing w:line="360" w:lineRule="auto"/>
+        <w:rPr>
+          <w:rFonts w:ascii="Times New Roman" w:eastAsia="Times New Roman" w:hAnsi="Times New Roman" w:cs="Times New Roman"/>
+          <w:sz w:val="24"/>
+          <w:szCs w:val="24"/>
+        </w:rPr>
+      </w:pPr>
+    </w:p>
+    <w:p>
+      <w:pPr>
+        <w:spacing w:line="360" w:lineRule="auto"/>
+        <w:rPr>
+          <w:rFonts w:ascii="Times New Roman" w:eastAsia="Times New Roman" w:hAnsi="Times New Roman" w:cs="Times New Roman"/>
+          <w:sz w:val="24"/>
+          <w:szCs w:val="24"/>
+        </w:rPr>
+      </w:pPr>
+    </w:p>
+    <w:p>
+      <w:pPr>
+        <w:spacing w:line="360" w:lineRule="auto"/>
         <w:rPr>
           <w:rFonts w:ascii="Times New Roman" w:eastAsia="Times New Roman" w:hAnsi="Times New Roman" w:cs="Times New Roman"/>
           <w:sz w:val="24"/>
@@ -397,8 +541,6 @@
     <w:p>
       <w:pPr>
         <w:spacing w:line="360" w:lineRule="auto"/>
-        <w:ind w:left="720"/>
-        <w:jc w:val="both"/>
         <w:rPr>
           <w:rFonts w:ascii="Times New Roman" w:eastAsia="Times New Roman" w:hAnsi="Times New Roman" w:cs="Times New Roman"/>
           <w:sz w:val="24"/>
@@ -427,8 +569,6 @@
     <w:p>
       <w:pPr>
         <w:spacing w:line="360" w:lineRule="auto"/>
-        <w:ind w:left="720"/>
-        <w:jc w:val="both"/>
         <w:rPr>
           <w:rFonts w:ascii="Times New Roman" w:eastAsia="Times New Roman" w:hAnsi="Times New Roman" w:cs="Times New Roman"/>
           <w:sz w:val="24"/>
@@ -447,8 +587,6 @@
     <w:p>
       <w:pPr>
         <w:spacing w:line="360" w:lineRule="auto"/>
-        <w:ind w:left="720"/>
-        <w:jc w:val="both"/>
         <w:rPr>
           <w:rFonts w:ascii="Times New Roman" w:eastAsia="Times New Roman" w:hAnsi="Times New Roman" w:cs="Times New Roman"/>
           <w:sz w:val="24"/>
@@ -467,14 +605,11 @@
     <w:p>
       <w:pPr>
         <w:spacing w:line="360" w:lineRule="auto"/>
-        <w:ind w:left="720"/>
-        <w:jc w:val="both"/>
-        <w:rPr>
-          <w:rFonts w:ascii="Times New Roman" w:eastAsia="Times New Roman" w:hAnsi="Times New Roman" w:cs="Times New Roman"/>
-          <w:color w:val="333333"/>
-          <w:sz w:val="24"/>
-          <w:szCs w:val="24"/>
-          <w:highlight w:val="white"/>
+        <w:jc w:val="both"/>
+        <w:rPr>
+          <w:rFonts w:ascii="Times New Roman" w:eastAsia="Times New Roman" w:hAnsi="Times New Roman" w:cs="Times New Roman"/>
+          <w:sz w:val="24"/>
+          <w:szCs w:val="24"/>
         </w:rPr>
       </w:pPr>
       <w:r>
@@ -485,146 +620,84 @@
         </w:rPr>
         <w:t>Jahangirnagar University</w:t>
       </w:r>
-    </w:p>
-    <w:p>
-      <w:pPr>
-        <w:spacing w:line="360" w:lineRule="auto"/>
-        <w:jc w:val="both"/>
-        <w:rPr>
-          <w:rFonts w:ascii="Times New Roman" w:eastAsia="Times New Roman" w:hAnsi="Times New Roman" w:cs="Times New Roman"/>
-          <w:sz w:val="24"/>
-          <w:szCs w:val="24"/>
-        </w:rPr>
-      </w:pPr>
-      <w:r>
-        <w:rPr>
-          <w:rFonts w:ascii="Times New Roman" w:eastAsia="Times New Roman" w:hAnsi="Times New Roman" w:cs="Times New Roman"/>
-          <w:sz w:val="24"/>
-          <w:szCs w:val="24"/>
-        </w:rPr>
-        <w:t>C</w:t>
-      </w:r>
-      <w:r>
-        <w:rPr>
-          <w:rFonts w:ascii="Times New Roman" w:eastAsia="Times New Roman" w:hAnsi="Times New Roman" w:cs="Times New Roman"/>
-          <w:sz w:val="24"/>
-          <w:szCs w:val="24"/>
-        </w:rPr>
-        <w:t>o-Supervisor (if Any)</w:t>
-      </w:r>
-      <w:r>
-        <w:rPr>
-          <w:rFonts w:ascii="Times New Roman" w:eastAsia="Times New Roman" w:hAnsi="Times New Roman" w:cs="Times New Roman"/>
-          <w:sz w:val="24"/>
-          <w:szCs w:val="24"/>
-        </w:rPr>
-        <w:t>:</w:t>
-      </w:r>
-    </w:p>
-    <w:p>
-      <w:pPr>
-        <w:spacing w:line="360" w:lineRule="auto"/>
-        <w:jc w:val="both"/>
-        <w:rPr>
-          <w:rFonts w:ascii="Times New Roman" w:eastAsia="Times New Roman" w:hAnsi="Times New Roman" w:cs="Times New Roman"/>
-          <w:sz w:val="24"/>
-          <w:szCs w:val="24"/>
-        </w:rPr>
-      </w:pPr>
-    </w:p>
-    <w:p>
-      <w:pPr>
-        <w:spacing w:line="360" w:lineRule="auto"/>
-        <w:jc w:val="both"/>
-        <w:rPr>
-          <w:rFonts w:ascii="Times New Roman" w:eastAsia="Times New Roman" w:hAnsi="Times New Roman" w:cs="Times New Roman"/>
-          <w:sz w:val="24"/>
-          <w:szCs w:val="24"/>
-        </w:rPr>
-      </w:pPr>
-      <w:r>
-        <w:rPr>
-          <w:rFonts w:ascii="Times New Roman" w:eastAsia="Times New Roman" w:hAnsi="Times New Roman" w:cs="Times New Roman"/>
-          <w:sz w:val="24"/>
-          <w:szCs w:val="24"/>
-        </w:rPr>
-        <w:t>Sincerely,</w:t>
-      </w:r>
-    </w:p>
-    <w:p>
-      <w:pPr>
-        <w:spacing w:line="360" w:lineRule="auto"/>
-        <w:jc w:val="both"/>
-        <w:rPr>
-          <w:rFonts w:ascii="Times New Roman" w:eastAsia="Times New Roman" w:hAnsi="Times New Roman" w:cs="Times New Roman"/>
-          <w:sz w:val="24"/>
-          <w:szCs w:val="24"/>
-        </w:rPr>
-      </w:pPr>
-      <w:r>
-        <w:rPr>
-          <w:rFonts w:ascii="Times New Roman" w:eastAsia="Times New Roman" w:hAnsi="Times New Roman" w:cs="Times New Roman"/>
-          <w:sz w:val="24"/>
-          <w:szCs w:val="24"/>
-        </w:rPr>
-        <w:t xml:space="preserve">Name: </w:t>
-      </w:r>
-      <w:r>
-        <w:rPr>
-          <w:rFonts w:ascii="Times New Roman" w:eastAsia="Times New Roman" w:hAnsi="Times New Roman" w:cs="Times New Roman"/>
-          <w:sz w:val="24"/>
-          <w:szCs w:val="24"/>
-        </w:rPr>
-        <w:t>Md. Shakil Hossain</w:t>
-      </w:r>
-    </w:p>
-    <w:p>
-      <w:pPr>
-        <w:spacing w:line="360" w:lineRule="auto"/>
-        <w:jc w:val="both"/>
-        <w:rPr>
-          <w:rFonts w:ascii="Times New Roman" w:eastAsia="Times New Roman" w:hAnsi="Times New Roman" w:cs="Times New Roman"/>
-          <w:sz w:val="24"/>
-          <w:szCs w:val="24"/>
-        </w:rPr>
-      </w:pPr>
-      <w:r>
-        <w:rPr>
-          <w:rFonts w:ascii="Times New Roman" w:eastAsia="Times New Roman" w:hAnsi="Times New Roman" w:cs="Times New Roman"/>
-          <w:sz w:val="24"/>
-          <w:szCs w:val="24"/>
-        </w:rPr>
-        <w:t>Class R</w:t>
-      </w:r>
-      <w:r>
-        <w:rPr>
-          <w:rFonts w:ascii="Times New Roman" w:eastAsia="Times New Roman" w:hAnsi="Times New Roman" w:cs="Times New Roman"/>
-          <w:sz w:val="24"/>
-          <w:szCs w:val="24"/>
-        </w:rPr>
-        <w:t>oll: 1061</w:t>
-      </w:r>
-    </w:p>
-    <w:p>
-      <w:pPr>
-        <w:spacing w:line="360" w:lineRule="auto"/>
-        <w:jc w:val="both"/>
-        <w:rPr>
-          <w:rFonts w:ascii="Times New Roman" w:eastAsia="Times New Roman" w:hAnsi="Times New Roman" w:cs="Times New Roman"/>
-          <w:sz w:val="24"/>
-          <w:szCs w:val="24"/>
-        </w:rPr>
-      </w:pPr>
-      <w:r>
-        <w:rPr>
-          <w:rFonts w:ascii="Times New Roman" w:eastAsia="Times New Roman" w:hAnsi="Times New Roman" w:cs="Times New Roman"/>
-          <w:sz w:val="24"/>
-          <w:szCs w:val="24"/>
-        </w:rPr>
-        <w:t>Signature:                                                                                                  Supervisor Signature</w:t>
-      </w:r>
+      <w:r>
+        <w:rPr>
+          <w:rFonts w:ascii="Times New Roman" w:eastAsia="Times New Roman" w:hAnsi="Times New Roman" w:cs="Times New Roman"/>
+          <w:sz w:val="24"/>
+          <w:szCs w:val="24"/>
+        </w:rPr>
+        <w:t xml:space="preserve">  </w:t>
+      </w:r>
+    </w:p>
+    <w:p>
+      <w:pPr>
+        <w:spacing w:line="360" w:lineRule="auto"/>
+        <w:jc w:val="both"/>
+        <w:rPr>
+          <w:rFonts w:ascii="Times New Roman" w:eastAsia="Times New Roman" w:hAnsi="Times New Roman" w:cs="Times New Roman"/>
+          <w:sz w:val="24"/>
+          <w:szCs w:val="24"/>
+        </w:rPr>
+      </w:pPr>
+    </w:p>
+    <w:p>
+      <w:pPr>
+        <w:spacing w:line="360" w:lineRule="auto"/>
+        <w:jc w:val="both"/>
+        <w:rPr>
+          <w:rFonts w:ascii="Times New Roman" w:eastAsia="Times New Roman" w:hAnsi="Times New Roman" w:cs="Times New Roman"/>
+          <w:sz w:val="24"/>
+          <w:szCs w:val="24"/>
+        </w:rPr>
+      </w:pPr>
+    </w:p>
+    <w:p>
+      <w:pPr>
+        <w:spacing w:line="360" w:lineRule="auto"/>
+        <w:jc w:val="both"/>
+        <w:rPr>
+          <w:rFonts w:ascii="Times New Roman" w:eastAsia="Times New Roman" w:hAnsi="Times New Roman" w:cs="Times New Roman"/>
+          <w:sz w:val="24"/>
+          <w:szCs w:val="24"/>
+        </w:rPr>
+        <w:sectPr>
+          <w:type w:val="continuous"/>
+          <w:pgSz w:w="11909" w:h="16834"/>
+          <w:pgMar w:top="1440" w:right="1440" w:bottom="1440" w:left="1440" w:header="720" w:footer="720" w:gutter="0"/>
+          <w:pgNumType w:start="1"/>
+          <w:cols w:num="2" w:space="720"/>
+        </w:sectPr>
+      </w:pPr>
+      <w:r>
+        <w:rPr>
+          <w:rFonts w:ascii="Times New Roman" w:eastAsia="Times New Roman" w:hAnsi="Times New Roman" w:cs="Times New Roman"/>
+          <w:sz w:val="24"/>
+          <w:szCs w:val="24"/>
+        </w:rPr>
+        <w:t>Supervisor Signature</w:t>
+      </w:r>
+      <w:r>
+        <w:rPr>
+          <w:rFonts w:ascii="Times New Roman" w:eastAsia="Times New Roman" w:hAnsi="Times New Roman" w:cs="Times New Roman"/>
+          <w:sz w:val="24"/>
+          <w:szCs w:val="24"/>
+        </w:rPr>
+        <w:t xml:space="preserve">                                                                                     </w:t>
+      </w:r>
+    </w:p>
+    <w:p>
+      <w:pPr>
+        <w:spacing w:line="360" w:lineRule="auto"/>
+        <w:jc w:val="both"/>
+        <w:rPr>
+          <w:rFonts w:ascii="Times New Roman" w:eastAsia="Times New Roman" w:hAnsi="Times New Roman" w:cs="Times New Roman"/>
+          <w:sz w:val="24"/>
+          <w:szCs w:val="24"/>
+        </w:rPr>
+      </w:pPr>
     </w:p>
     <w:sectPr>
+      <w:type w:val="continuous"/>
       <w:pgSz w:w="11909" w:h="16834"/>
       <w:pgMar w:top="1440" w:right="1440" w:bottom="1440" w:left="1440" w:header="720" w:footer="720" w:gutter="0"/>
       <w:pgNumType w:start="1"/>
